--- a/Politicas.docx
+++ b/Politicas.docx
@@ -9,16 +9,8 @@
     </w:p>
     <w:p>
       <w:r>
-        <w:rPr>
-          <w:noProof/>
-        </w:rPr>
-      </w:r>
-      <w:r>
-        <w:rPr>
-          <w:noProof/>
-        </w:rPr>
         <w:pict w14:anchorId="7708713E">
-          <v:rect id="_x0000_i1025" style="width:0;height:1.5pt" o:hralign="center" o:hrstd="t" o:hr="t" fillcolor="#a0a0a0" stroked="f"/>
+          <v:rect id="_x0000_i1073" style="width:0;height:1.5pt" o:hralign="center" o:hrstd="t" o:hr="t" fillcolor="#a0a0a0" stroked="f"/>
         </w:pict>
       </w:r>
     </w:p>
@@ -105,7 +97,15 @@
         </w:numPr>
       </w:pPr>
       <w:r>
-        <w:t>Todo pago debe generar ticket o nota autorizada.</w:t>
+        <w:t xml:space="preserve">Todo pago debe generar </w:t>
+      </w:r>
+      <w:proofErr w:type="gramStart"/>
+      <w:r>
+        <w:t>ticket</w:t>
+      </w:r>
+      <w:proofErr w:type="gramEnd"/>
+      <w:r>
+        <w:t xml:space="preserve"> o nota autorizada.</w:t>
       </w:r>
     </w:p>
     <w:p>
@@ -235,21 +235,21 @@
         </w:numPr>
       </w:pPr>
       <w:r>
-        <w:t>No se otorgará crédito en: productos de alto costo, memorias USB, toners o artículos de baja rotación.</w:t>
-      </w:r>
-    </w:p>
-    <w:p>
-      <w:r>
-        <w:rPr>
-          <w:noProof/>
-        </w:rPr>
-      </w:r>
-      <w:r>
-        <w:rPr>
-          <w:noProof/>
-        </w:rPr>
+        <w:t xml:space="preserve">No se otorgará crédito en: productos de alto costo, memorias USB, </w:t>
+      </w:r>
+      <w:proofErr w:type="spellStart"/>
+      <w:r>
+        <w:t>toners</w:t>
+      </w:r>
+      <w:proofErr w:type="spellEnd"/>
+      <w:r>
+        <w:t xml:space="preserve"> o artículos de baja rotación.</w:t>
+      </w:r>
+    </w:p>
+    <w:p>
+      <w:r>
         <w:pict w14:anchorId="19ED59FA">
-          <v:rect id="_x0000_i1026" style="width:0;height:1.5pt" o:hralign="center" o:hrstd="t" o:hr="t" fillcolor="#a0a0a0" stroked="f"/>
+          <v:rect id="_x0000_i1074" style="width:0;height:1.5pt" o:hralign="center" o:hrstd="t" o:hr="t" fillcolor="#a0a0a0" stroked="f"/>
         </w:pict>
       </w:r>
     </w:p>
@@ -341,6 +341,7 @@
         </w:numPr>
       </w:pPr>
       <w:r>
+        <w:lastRenderedPageBreak/>
         <w:t>Temporadas (inicio de semestre, exámenes, inscripción)</w:t>
       </w:r>
     </w:p>
@@ -368,16 +369,8 @@
     </w:p>
     <w:p>
       <w:r>
-        <w:rPr>
-          <w:noProof/>
-        </w:rPr>
-      </w:r>
-      <w:r>
-        <w:rPr>
-          <w:noProof/>
-        </w:rPr>
         <w:pict w14:anchorId="41A18870">
-          <v:rect id="_x0000_i1027" style="width:0;height:1.5pt" o:hralign="center" o:hrstd="t" o:hr="t" fillcolor="#a0a0a0" stroked="f"/>
+          <v:rect id="_x0000_i1075" style="width:0;height:1.5pt" o:hralign="center" o:hrstd="t" o:hr="t" fillcolor="#a0a0a0" stroked="f"/>
         </w:pict>
       </w:r>
     </w:p>
@@ -462,16 +455,8 @@
     </w:p>
     <w:p>
       <w:r>
-        <w:rPr>
-          <w:noProof/>
-        </w:rPr>
-      </w:r>
-      <w:r>
-        <w:rPr>
-          <w:noProof/>
-        </w:rPr>
         <w:pict w14:anchorId="6CFC0880">
-          <v:rect id="_x0000_i1028" style="width:0;height:1.5pt" o:hralign="center" o:hrstd="t" o:hr="t" fillcolor="#a0a0a0" stroked="f"/>
+          <v:rect id="_x0000_i1076" style="width:0;height:1.5pt" o:hralign="center" o:hrstd="t" o:hr="t" fillcolor="#a0a0a0" stroked="f"/>
         </w:pict>
       </w:r>
     </w:p>
@@ -601,16 +586,8 @@
     </w:p>
     <w:p>
       <w:r>
-        <w:rPr>
-          <w:noProof/>
-        </w:rPr>
-      </w:r>
-      <w:r>
-        <w:rPr>
-          <w:noProof/>
-        </w:rPr>
         <w:pict w14:anchorId="1BDF1236">
-          <v:rect id="_x0000_i1029" style="width:0;height:1.5pt" o:hralign="center" o:hrstd="t" o:hr="t" fillcolor="#a0a0a0" stroked="f"/>
+          <v:rect id="_x0000_i1077" style="width:0;height:1.5pt" o:hralign="center" o:hrstd="t" o:hr="t" fillcolor="#a0a0a0" stroked="f"/>
         </w:pict>
       </w:r>
     </w:p>
@@ -659,6 +636,7 @@
         </w:numPr>
       </w:pPr>
       <w:r>
+        <w:lastRenderedPageBreak/>
         <w:t>El cierre de caja diario es obligatorio.</w:t>
       </w:r>
     </w:p>
@@ -675,16 +653,8 @@
     </w:p>
     <w:p>
       <w:r>
-        <w:rPr>
-          <w:noProof/>
-        </w:rPr>
-      </w:r>
-      <w:r>
-        <w:rPr>
-          <w:noProof/>
-        </w:rPr>
         <w:pict w14:anchorId="57CA50E5">
-          <v:rect id="_x0000_i1030" style="width:0;height:1.5pt" o:hralign="center" o:hrstd="t" o:hr="t" fillcolor="#a0a0a0" stroked="f"/>
+          <v:rect id="_x0000_i1078" style="width:0;height:1.5pt" o:hralign="center" o:hrstd="t" o:hr="t" fillcolor="#a0a0a0" stroked="f"/>
         </w:pict>
       </w:r>
     </w:p>
@@ -782,16 +752,8 @@
     </w:p>
     <w:p>
       <w:r>
-        <w:rPr>
-          <w:noProof/>
-        </w:rPr>
-      </w:r>
-      <w:r>
-        <w:rPr>
-          <w:noProof/>
-        </w:rPr>
         <w:pict w14:anchorId="078E52A3">
-          <v:rect id="_x0000_i1031" style="width:0;height:1.5pt" o:hralign="center" o:hrstd="t" o:hr="t" fillcolor="#a0a0a0" stroked="f"/>
+          <v:rect id="_x0000_i1079" style="width:0;height:1.5pt" o:hralign="center" o:hrstd="t" o:hr="t" fillcolor="#a0a0a0" stroked="f"/>
         </w:pict>
       </w:r>
     </w:p>
@@ -878,16 +840,8 @@
     </w:p>
     <w:p>
       <w:r>
-        <w:rPr>
-          <w:noProof/>
-        </w:rPr>
-      </w:r>
-      <w:r>
-        <w:rPr>
-          <w:noProof/>
-        </w:rPr>
         <w:pict w14:anchorId="7A04EAD6">
-          <v:rect id="_x0000_i1032" style="width:0;height:1.5pt" o:hralign="center" o:hrstd="t" o:hr="t" fillcolor="#a0a0a0" stroked="f"/>
+          <v:rect id="_x0000_i1080" style="width:0;height:1.5pt" o:hralign="center" o:hrstd="t" o:hr="t" fillcolor="#a0a0a0" stroked="f"/>
         </w:pict>
       </w:r>
     </w:p>
@@ -2726,7 +2680,6 @@
   <w:style w:type="character" w:default="1" w:styleId="Fuentedeprrafopredeter">
     <w:name w:val="Default Paragraph Font"/>
     <w:uiPriority w:val="1"/>
-    <w:semiHidden/>
     <w:unhideWhenUsed/>
   </w:style>
   <w:style w:type="table" w:default="1" w:styleId="Tablanormal">
